--- a/SUD/Lernsituation_7/Aufgabe 6b SQL Abfragen.docx
+++ b/SUD/Lernsituation_7/Aufgabe 6b SQL Abfragen.docx
@@ -249,13 +249,40 @@
       <w:r>
         <w:t xml:space="preserve"> Personal WHERE Geschlecht = 'W' AND (DATEDIFF(CURRENT_DATE, Geburtsdatum)/365) BETWEEN 25 AND 35</w:t>
       </w:r>
+    </w:p>
+    <w:p>
+      <w:r>
+        <w:t xml:space="preserve">Aufgabe 7: </w:t>
+      </w:r>
+      <w:r>
+        <w:t xml:space="preserve">SELECT Lieferant, Artikelname, Angebotsdatum FROM </w:t>
+      </w:r>
+      <w:proofErr w:type="spellStart"/>
+      <w:r>
+        <w:t>liefangebot</w:t>
+      </w:r>
+      <w:proofErr w:type="spellEnd"/>
+      <w:r>
+        <w:t xml:space="preserve"> LEFT JOIN </w:t>
+      </w:r>
+      <w:proofErr w:type="spellStart"/>
+      <w:r>
+        <w:t>artikel</w:t>
+      </w:r>
+      <w:proofErr w:type="spellEnd"/>
+      <w:r>
+        <w:t xml:space="preserve"> ON Artikel = </w:t>
+      </w:r>
+      <w:proofErr w:type="spellStart"/>
+      <w:r>
+        <w:t>Artikelnr</w:t>
+      </w:r>
+      <w:proofErr w:type="spellEnd"/>
+      <w:r>
+        <w:t xml:space="preserve"> WHERE DATEDIFF('2017-10-01', Angebotsdatum) &gt; 15</w:t>
+      </w:r>
       <w:bookmarkStart w:id="0" w:name="_GoBack"/>
       <w:bookmarkEnd w:id="0"/>
-    </w:p>
-    <w:p>
-      <w:r>
-        <w:t xml:space="preserve">Aufgabe 7: </w:t>
-      </w:r>
     </w:p>
     <w:p>
       <w:pPr>

--- a/SUD/Lernsituation_7/Aufgabe 6b SQL Abfragen.docx
+++ b/SUD/Lernsituation_7/Aufgabe 6b SQL Abfragen.docx
@@ -279,17 +279,210 @@
       </w:r>
       <w:proofErr w:type="spellEnd"/>
       <w:r>
-        <w:t xml:space="preserve"> WHERE DATEDIFF('2017-10-01', Angebotsdatum) &gt; 15</w:t>
+        <w:t xml:space="preserve"> WHERE </w:t>
+      </w:r>
+      <w:proofErr w:type="gramStart"/>
+      <w:r>
+        <w:t>DATEDIFF(</w:t>
+      </w:r>
+      <w:proofErr w:type="gramEnd"/>
+      <w:r>
+        <w:t>'2017-10-01', Angebotsdatum) &gt; 15</w:t>
+      </w:r>
+    </w:p>
+    <w:p>
+      <w:r>
+        <w:t xml:space="preserve">Aufgabe 8: </w:t>
+      </w:r>
+      <w:r>
+        <w:t xml:space="preserve">SELECT </w:t>
+      </w:r>
+      <w:proofErr w:type="spellStart"/>
+      <w:r>
+        <w:t>LFirma</w:t>
+      </w:r>
+      <w:proofErr w:type="spellEnd"/>
+      <w:r>
+        <w:t xml:space="preserve">, </w:t>
+      </w:r>
+      <w:proofErr w:type="gramStart"/>
+      <w:r>
+        <w:t>ROUND(</w:t>
+      </w:r>
+      <w:proofErr w:type="gramEnd"/>
+      <w:r>
+        <w:t xml:space="preserve">Angebotspreis * (1 - Lieferantenrabatt), 2) AS Preis, Artikelname, </w:t>
+      </w:r>
+      <w:proofErr w:type="spellStart"/>
+      <w:r>
+        <w:t>ArtikelNr</w:t>
+      </w:r>
+      <w:proofErr w:type="spellEnd"/>
+      <w:r>
+        <w:t xml:space="preserve"> FROM </w:t>
+      </w:r>
+      <w:proofErr w:type="spellStart"/>
+      <w:r>
+        <w:t>liefangebot</w:t>
+      </w:r>
+      <w:proofErr w:type="spellEnd"/>
+      <w:r>
+        <w:t xml:space="preserve"> JOIN </w:t>
+      </w:r>
+      <w:proofErr w:type="spellStart"/>
+      <w:r>
+        <w:t>lieferant</w:t>
+      </w:r>
+      <w:proofErr w:type="spellEnd"/>
+      <w:r>
+        <w:t xml:space="preserve"> ON </w:t>
+      </w:r>
+      <w:proofErr w:type="spellStart"/>
+      <w:r>
+        <w:t>LNr</w:t>
+      </w:r>
+      <w:proofErr w:type="spellEnd"/>
+      <w:r>
+        <w:t xml:space="preserve"> = Lieferant JOIN </w:t>
+      </w:r>
+      <w:proofErr w:type="spellStart"/>
+      <w:r>
+        <w:t>artikel</w:t>
+      </w:r>
+      <w:proofErr w:type="spellEnd"/>
+      <w:r>
+        <w:t xml:space="preserve"> ON </w:t>
+      </w:r>
+      <w:proofErr w:type="spellStart"/>
+      <w:r>
+        <w:t>ArtikelNr</w:t>
+      </w:r>
+      <w:proofErr w:type="spellEnd"/>
+      <w:r>
+        <w:t xml:space="preserve"> = </w:t>
+      </w:r>
+      <w:proofErr w:type="spellStart"/>
+      <w:r>
+        <w:t>artikel</w:t>
+      </w:r>
+      <w:proofErr w:type="spellEnd"/>
+      <w:r>
+        <w:t xml:space="preserve"> WHERE Artikelname LIKE 'C%' OR </w:t>
+      </w:r>
+      <w:proofErr w:type="spellStart"/>
+      <w:r>
+        <w:t>artikelname</w:t>
+      </w:r>
+      <w:proofErr w:type="spellEnd"/>
+      <w:r>
+        <w:t xml:space="preserve"> LIKE 'I%' ORDER BY </w:t>
+      </w:r>
+      <w:proofErr w:type="spellStart"/>
+      <w:r>
+        <w:t>artikelname</w:t>
+      </w:r>
+      <w:proofErr w:type="spellEnd"/>
+      <w:r>
+        <w:t xml:space="preserve">, </w:t>
+      </w:r>
+      <w:proofErr w:type="spellStart"/>
+      <w:r>
+        <w:t>Preis</w:t>
+      </w:r>
+      <w:r>
+        <w:t>S</w:t>
+      </w:r>
+      <w:proofErr w:type="spellEnd"/>
+    </w:p>
+    <w:p>
+      <w:r>
+        <w:t xml:space="preserve">Aufgabe 9: </w:t>
+      </w:r>
+      <w:r>
+        <w:t xml:space="preserve">SELECT </w:t>
+      </w:r>
+      <w:proofErr w:type="spellStart"/>
+      <w:r>
+        <w:t>LFirma</w:t>
+      </w:r>
+      <w:proofErr w:type="spellEnd"/>
+      <w:r>
+        <w:t xml:space="preserve">, Artikelname, </w:t>
+      </w:r>
+      <w:proofErr w:type="spellStart"/>
+      <w:r>
+        <w:t>ArtikelNr</w:t>
+      </w:r>
+      <w:proofErr w:type="spellEnd"/>
+      <w:r>
+        <w:t xml:space="preserve">, </w:t>
+      </w:r>
+      <w:proofErr w:type="spellStart"/>
+      <w:r>
+        <w:t>BestellteAnzahl</w:t>
+      </w:r>
+      <w:proofErr w:type="spellEnd"/>
+      <w:r>
+        <w:t xml:space="preserve">, Bestelldatum FROM </w:t>
+      </w:r>
+      <w:proofErr w:type="spellStart"/>
+      <w:r>
+        <w:t>liefbestellung</w:t>
+      </w:r>
+      <w:proofErr w:type="spellEnd"/>
+      <w:r>
+        <w:t xml:space="preserve"> JOIN </w:t>
+      </w:r>
+      <w:proofErr w:type="spellStart"/>
+      <w:r>
+        <w:t>liefbestellposition</w:t>
+      </w:r>
+      <w:proofErr w:type="spellEnd"/>
+      <w:r>
+        <w:t xml:space="preserve"> on </w:t>
+      </w:r>
+      <w:proofErr w:type="spellStart"/>
+      <w:r>
+        <w:t>BestellNr</w:t>
+      </w:r>
+      <w:proofErr w:type="spellEnd"/>
+      <w:r>
+        <w:t xml:space="preserve"> = Bestellung JOIN Artikel ON Artikel = </w:t>
+      </w:r>
+      <w:proofErr w:type="spellStart"/>
+      <w:r>
+        <w:t>artikelnr</w:t>
+      </w:r>
+      <w:proofErr w:type="spellEnd"/>
+      <w:r>
+        <w:t xml:space="preserve"> JOIN Lieferant ON </w:t>
+      </w:r>
+      <w:proofErr w:type="spellStart"/>
+      <w:r>
+        <w:t>Lnr</w:t>
+      </w:r>
+      <w:proofErr w:type="spellEnd"/>
+      <w:r>
+        <w:t xml:space="preserve"> = Lieferant WHERE </w:t>
+      </w:r>
+      <w:proofErr w:type="spellStart"/>
+      <w:r>
+        <w:t>Month</w:t>
+      </w:r>
+      <w:proofErr w:type="spellEnd"/>
+      <w:r>
+        <w:t xml:space="preserve">(Bestelldatum) = 05 OR Day(Bestelldatum) = 30 ORDER BY </w:t>
+      </w:r>
+      <w:proofErr w:type="spellStart"/>
+      <w:r>
+        <w:t>BestellteAnzahl</w:t>
+      </w:r>
+      <w:proofErr w:type="spellEnd"/>
+      <w:r>
+        <w:t xml:space="preserve"> DESC</w:t>
       </w:r>
       <w:bookmarkStart w:id="0" w:name="_GoBack"/>
       <w:bookmarkEnd w:id="0"/>
-    </w:p>
-    <w:p>
-      <w:pPr>
-        <w:tabs>
-          <w:tab w:val="left" w:pos="2640"/>
-        </w:tabs>
-      </w:pPr>
       <w:r>
         <w:tab/>
       </w:r>

--- a/SUD/Lernsituation_7/Aufgabe 6b SQL Abfragen.docx
+++ b/SUD/Lernsituation_7/Aufgabe 6b SQL Abfragen.docx
@@ -466,12 +466,17 @@
         <w:t xml:space="preserve"> = Lieferant WHERE </w:t>
       </w:r>
       <w:proofErr w:type="spellStart"/>
+      <w:proofErr w:type="gramStart"/>
       <w:r>
         <w:t>Month</w:t>
       </w:r>
       <w:proofErr w:type="spellEnd"/>
       <w:r>
-        <w:t xml:space="preserve">(Bestelldatum) = 05 OR Day(Bestelldatum) = 30 ORDER BY </w:t>
+        <w:t>(</w:t>
+      </w:r>
+      <w:proofErr w:type="gramEnd"/>
+      <w:r>
+        <w:t xml:space="preserve">Bestelldatum) = 05 OR Day(Bestelldatum) = 30 ORDER BY </w:t>
       </w:r>
       <w:proofErr w:type="spellStart"/>
       <w:r>
@@ -480,6 +485,110 @@
       <w:proofErr w:type="spellEnd"/>
       <w:r>
         <w:t xml:space="preserve"> DESC</w:t>
+      </w:r>
+    </w:p>
+    <w:p>
+      <w:r>
+        <w:t xml:space="preserve">Aufgabe 10: </w:t>
+      </w:r>
+      <w:r>
+        <w:t xml:space="preserve">SELECT </w:t>
+      </w:r>
+      <w:proofErr w:type="spellStart"/>
+      <w:r>
+        <w:t>LFirma</w:t>
+      </w:r>
+      <w:proofErr w:type="spellEnd"/>
+      <w:r>
+        <w:t xml:space="preserve">, Artikelname, </w:t>
+      </w:r>
+      <w:proofErr w:type="spellStart"/>
+      <w:r>
+        <w:t>ArtikelNr</w:t>
+      </w:r>
+      <w:proofErr w:type="spellEnd"/>
+      <w:r>
+        <w:t xml:space="preserve">, </w:t>
+      </w:r>
+      <w:proofErr w:type="spellStart"/>
+      <w:r>
+        <w:t>BestellteAnzahl</w:t>
+      </w:r>
+      <w:proofErr w:type="spellEnd"/>
+      <w:r>
+        <w:t xml:space="preserve">, Bestelldatum, Round(Einkaufspreis * (1 - Lieferantenrabatt) * 1.19 * </w:t>
+      </w:r>
+      <w:proofErr w:type="spellStart"/>
+      <w:r>
+        <w:t>BestellteAnzahl</w:t>
+      </w:r>
+      <w:proofErr w:type="spellEnd"/>
+      <w:r>
+        <w:t xml:space="preserve">, 2) </w:t>
+      </w:r>
+      <w:proofErr w:type="spellStart"/>
+      <w:r>
+        <w:t>as</w:t>
+      </w:r>
+      <w:proofErr w:type="spellEnd"/>
+      <w:r>
+        <w:t xml:space="preserve"> Preis FROM </w:t>
+      </w:r>
+      <w:proofErr w:type="spellStart"/>
+      <w:r>
+        <w:t>liefbestellung</w:t>
+      </w:r>
+      <w:proofErr w:type="spellEnd"/>
+      <w:r>
+        <w:t xml:space="preserve"> JOIN </w:t>
+      </w:r>
+      <w:proofErr w:type="spellStart"/>
+      <w:r>
+        <w:t>liefbestellposition</w:t>
+      </w:r>
+      <w:proofErr w:type="spellEnd"/>
+      <w:r>
+        <w:t xml:space="preserve"> on </w:t>
+      </w:r>
+      <w:proofErr w:type="spellStart"/>
+      <w:r>
+        <w:t>BestellNr</w:t>
+      </w:r>
+      <w:proofErr w:type="spellEnd"/>
+      <w:r>
+        <w:t xml:space="preserve"> = Bestellung JOIN Artikel ON Artikel = </w:t>
+      </w:r>
+      <w:proofErr w:type="spellStart"/>
+      <w:r>
+        <w:t>artikelnr</w:t>
+      </w:r>
+      <w:proofErr w:type="spellEnd"/>
+      <w:r>
+        <w:t xml:space="preserve"> JOIN Lieferant ON </w:t>
+      </w:r>
+      <w:proofErr w:type="spellStart"/>
+      <w:r>
+        <w:t>Lnr</w:t>
+      </w:r>
+      <w:proofErr w:type="spellEnd"/>
+      <w:r>
+        <w:t xml:space="preserve"> = Lieferant </w:t>
+      </w:r>
+      <w:proofErr w:type="spellStart"/>
+      <w:r>
+        <w:t>order</w:t>
+      </w:r>
+      <w:proofErr w:type="spellEnd"/>
+      <w:r>
+        <w:t xml:space="preserve"> </w:t>
+      </w:r>
+      <w:proofErr w:type="spellStart"/>
+      <w:r>
+        <w:t>by</w:t>
+      </w:r>
+      <w:proofErr w:type="spellEnd"/>
+      <w:r>
+        <w:t xml:space="preserve"> preis DESC LIMIT 10</w:t>
       </w:r>
       <w:bookmarkStart w:id="0" w:name="_GoBack"/>
       <w:bookmarkEnd w:id="0"/>

--- a/SUD/Lernsituation_7/Aufgabe 6b SQL Abfragen.docx
+++ b/SUD/Lernsituation_7/Aufgabe 6b SQL Abfragen.docx
@@ -516,7 +516,15 @@
       </w:r>
       <w:proofErr w:type="spellEnd"/>
       <w:r>
-        <w:t xml:space="preserve">, Bestelldatum, Round(Einkaufspreis * (1 - Lieferantenrabatt) * 1.19 * </w:t>
+        <w:t xml:space="preserve">, Bestelldatum, </w:t>
+      </w:r>
+      <w:proofErr w:type="gramStart"/>
+      <w:r>
+        <w:t>Round(</w:t>
+      </w:r>
+      <w:proofErr w:type="gramEnd"/>
+      <w:r>
+        <w:t xml:space="preserve">Einkaufspreis * (1 - Lieferantenrabatt) * 1.19 * </w:t>
       </w:r>
       <w:proofErr w:type="spellStart"/>
       <w:r>
@@ -589,6 +597,78 @@
       <w:proofErr w:type="spellEnd"/>
       <w:r>
         <w:t xml:space="preserve"> preis DESC LIMIT 10</w:t>
+      </w:r>
+    </w:p>
+    <w:p>
+      <w:r>
+        <w:t xml:space="preserve">Aufgabe 11: </w:t>
+      </w:r>
+      <w:r>
+        <w:t xml:space="preserve">SELECT </w:t>
+      </w:r>
+      <w:proofErr w:type="spellStart"/>
+      <w:r>
+        <w:t>LFirma</w:t>
+      </w:r>
+      <w:proofErr w:type="spellEnd"/>
+      <w:r>
+        <w:t xml:space="preserve">, Round(Einkaufspreis - Verkaufspreis, 2) </w:t>
+      </w:r>
+      <w:proofErr w:type="spellStart"/>
+      <w:r>
+        <w:t>as</w:t>
+      </w:r>
+      <w:proofErr w:type="spellEnd"/>
+      <w:r>
+        <w:t xml:space="preserve"> Nettodifferenz FROM Lieferant JOIN </w:t>
+      </w:r>
+      <w:proofErr w:type="spellStart"/>
+      <w:r>
+        <w:t>liefbestellung</w:t>
+      </w:r>
+      <w:proofErr w:type="spellEnd"/>
+      <w:r>
+        <w:t xml:space="preserve"> on </w:t>
+      </w:r>
+      <w:proofErr w:type="spellStart"/>
+      <w:r>
+        <w:t>Lnr</w:t>
+      </w:r>
+      <w:proofErr w:type="spellEnd"/>
+      <w:r>
+        <w:t xml:space="preserve"> = Lieferant JOIN </w:t>
+      </w:r>
+      <w:proofErr w:type="spellStart"/>
+      <w:r>
+        <w:t>liefbestellposition</w:t>
+      </w:r>
+      <w:proofErr w:type="spellEnd"/>
+      <w:r>
+        <w:t xml:space="preserve"> on </w:t>
+      </w:r>
+      <w:proofErr w:type="spellStart"/>
+      <w:r>
+        <w:t>Bestellnr</w:t>
+      </w:r>
+      <w:proofErr w:type="spellEnd"/>
+      <w:r>
+        <w:t xml:space="preserve"> = Bestellung JOIN </w:t>
+      </w:r>
+      <w:proofErr w:type="spellStart"/>
+      <w:r>
+        <w:t>artikel</w:t>
+      </w:r>
+      <w:proofErr w:type="spellEnd"/>
+      <w:r>
+        <w:t xml:space="preserve"> ON Artikel = </w:t>
+      </w:r>
+      <w:proofErr w:type="spellStart"/>
+      <w:r>
+        <w:t>ArtikelNr</w:t>
+      </w:r>
+      <w:proofErr w:type="spellEnd"/>
+      <w:r>
+        <w:t xml:space="preserve"> WHERE (Year(Bestelldatum) = 2016 OR Year(Bestelldatum) = 2017) AND Round(Einkaufspreis - Verkaufspreis, 2) &gt; 0</w:t>
       </w:r>
       <w:bookmarkStart w:id="0" w:name="_GoBack"/>
       <w:bookmarkEnd w:id="0"/>
